--- a/Posts/2020/11(Nov)/UndertheHood/UTH_11(Nov)_2020 Compressible Fluid Flow - 4.docx
+++ b/Posts/2020/11(Nov)/UndertheHood/UTH_11(Nov)_2020 Compressible Fluid Flow - 4.docx
@@ -1,7 +1,16 @@
 
 <file path=word/document.xml><?xml version="1.0" encoding="utf-8"?>
-<w:document xmlns:wpc="http://schemas.microsoft.com/office/word/2010/wordprocessingCanvas" xmlns:cx="http://schemas.microsoft.com/office/drawing/2014/chartex" xmlns:cx1="http://schemas.microsoft.com/office/drawing/2015/9/8/chartex" xmlns:cx2="http://schemas.microsoft.com/office/drawing/2015/10/21/chartex" xmlns:cx3="http://schemas.microsoft.com/office/drawing/2016/5/9/chartex" xmlns:cx4="http://schemas.microsoft.com/office/drawing/2016/5/10/chartex" xmlns:cx5="http://schemas.microsoft.com/office/drawing/2016/5/11/chartex" xmlns:cx6="http://schemas.microsoft.com/office/drawing/2016/5/12/chartex" xmlns:cx7="http://schemas.microsoft.com/office/drawing/2016/5/13/chartex" xmlns:cx8="http://schemas.microsoft.com/office/drawing/2016/5/14/chartex" xmlns:mc="http://schemas.openxmlformats.org/markup-compatibility/2006" xmlns:aink="http://schemas.microsoft.com/office/drawing/2016/ink" xmlns:am3d="http://schemas.microsoft.com/office/drawing/2017/model3d" xmlns:o="urn:schemas-microsoft-com:office:office" xmlns:oel="http://schemas.microsoft.com/office/2019/extlst" xmlns:r="http://schemas.openxmlformats.org/officeDocument/2006/relationships" xmlns:m="http://schemas.openxmlformats.org/officeDocument/2006/math" xmlns:v="urn:schemas-microsoft-com:vml" xmlns:wp14="http://schemas.microsoft.com/office/word/2010/wordprocessingDrawing" xmlns:wp="http://schemas.openxmlformats.org/drawingml/2006/wordprocessingDrawing" xmlns:w10="urn:schemas-microsoft-com:office:word" xmlns:w="http://schemas.openxmlformats.org/wordprocessingml/2006/main" xmlns:w14="http://schemas.microsoft.com/office/word/2010/wordml" xmlns:w15="http://schemas.microsoft.com/office/word/2012/wordml" xmlns:w16cex="http://schemas.microsoft.com/office/word/2018/wordml/cex" xmlns:w16cid="http://schemas.microsoft.com/office/word/2016/wordml/cid" xmlns:w16="http://schemas.microsoft.com/office/word/2018/wordml" xmlns:w16sdtdh="http://schemas.microsoft.com/office/word/2020/wordml/sdtdatahash" xmlns:w16se="http://schemas.microsoft.com/office/word/2015/wordml/symex" xmlns:wpg="http://schemas.microsoft.com/office/word/2010/wordprocessingGroup" xmlns:wpi="http://schemas.microsoft.com/office/word/2010/wordprocessingInk" xmlns:wne="http://schemas.microsoft.com/office/word/2006/wordml" xmlns:wps="http://schemas.microsoft.com/office/word/2010/wordprocessingShape" mc:Ignorable="w14 w15 w16se w16cid w16 w16cex w16sdtdh wp14">
+<w:document xmlns:wpc="http://schemas.microsoft.com/office/word/2010/wordprocessingCanvas" xmlns:cx="http://schemas.microsoft.com/office/drawing/2014/chartex" xmlns:cx1="http://schemas.microsoft.com/office/drawing/2015/9/8/chartex" xmlns:cx2="http://schemas.microsoft.com/office/drawing/2015/10/21/chartex" xmlns:cx3="http://schemas.microsoft.com/office/drawing/2016/5/9/chartex" xmlns:cx4="http://schemas.microsoft.com/office/drawing/2016/5/10/chartex" xmlns:cx5="http://schemas.microsoft.com/office/drawing/2016/5/11/chartex" xmlns:cx6="http://schemas.microsoft.com/office/drawing/2016/5/12/chartex" xmlns:cx7="http://schemas.microsoft.com/office/drawing/2016/5/13/chartex" xmlns:cx8="http://schemas.microsoft.com/office/drawing/2016/5/14/chartex" xmlns:mc="http://schemas.openxmlformats.org/markup-compatibility/2006" xmlns:aink="http://schemas.microsoft.com/office/drawing/2016/ink" xmlns:am3d="http://schemas.microsoft.com/office/drawing/2017/model3d" xmlns:o="urn:schemas-microsoft-com:office:office" xmlns:oel="http://schemas.microsoft.com/office/2019/extlst" xmlns:r="http://schemas.openxmlformats.org/officeDocument/2006/relationships" xmlns:m="http://schemas.openxmlformats.org/officeDocument/2006/math" xmlns:v="urn:schemas-microsoft-com:vml" xmlns:wp14="http://schemas.microsoft.com/office/word/2010/wordprocessingDrawing" xmlns:wp="http://schemas.openxmlformats.org/drawingml/2006/wordprocessingDrawing" xmlns:w10="urn:schemas-microsoft-com:office:word" xmlns:w="http://schemas.openxmlformats.org/wordprocessingml/2006/main" xmlns:w14="http://schemas.microsoft.com/office/word/2010/wordml" xmlns:w15="http://schemas.microsoft.com/office/word/2012/wordml" xmlns:w16cex="http://schemas.microsoft.com/office/word/2018/wordml/cex" xmlns:w16cid="http://schemas.microsoft.com/office/word/2016/wordml/cid" xmlns:w16="http://schemas.microsoft.com/office/word/2018/wordml" xmlns:w16du="http://schemas.microsoft.com/office/word/2023/wordml/word16du" xmlns:w16sdtdh="http://schemas.microsoft.com/office/word/2020/wordml/sdtdatahash" xmlns:w16sdtfl="http://schemas.microsoft.com/office/word/2024/wordml/sdtformatlock" xmlns:w16se="http://schemas.microsoft.com/office/word/2015/wordml/symex" xmlns:wpg="http://schemas.microsoft.com/office/word/2010/wordprocessingGroup" xmlns:wpi="http://schemas.microsoft.com/office/word/2010/wordprocessingInk" xmlns:wne="http://schemas.microsoft.com/office/word/2006/wordml" xmlns:wps="http://schemas.microsoft.com/office/word/2010/wordprocessingShape" mc:Ignorable="w14 w15 w16se w16cid w16 w16cex w16sdtdh w16sdtfl w16du wp14">
   <w:body>
+    <w:p>
+      <w:pPr>
+        <w:pStyle w:val="Heading1"/>
+      </w:pPr>
+      <w:r>
+        <w:t>Elementary Compressible Flow – Part 4</w:t>
+      </w:r>
+    </w:p>
+    <w:p/>
     <w:p>
       <w:r>
         <w:t xml:space="preserve">In this final post on compressible fluid flow, we will take a look at an application of the machinery developed over the previous three posts to the converging-diverging nozzle, often called a rocket nozzle or a </w:t>
@@ -15,24 +24,70 @@
         </w:r>
       </w:hyperlink>
       <w:r>
-        <w:t>.</w:t>
-      </w:r>
-      <w:r>
-        <w:t xml:space="preserve">  The setup in straightforward even though it is probably unfamiliar.  We imagine a reservoir containing a gas at a high pressure and, not often, high temperature that serves to supply the flow through the nozzle.  By convention, the thermodynamic state variables in the reservoir are given a '0' subscript and are called the stagnant conditions as there is no flow within the reservoir itself.  This reservoir feeds into a converging section of a nozzle in which the cross-sectional area decreases steadily until a minimum occurs at what is called the throat of the nozzle.  After the throat, the cross-sectional area increases again until the nozzle ends at the exit.  The nozzle and reservoir are placed into a larger pressure vessel (sometimes called the receiver) where the pressure outside of the exit, called by convention the back pressure, $P_b$.</w:t>
-      </w:r>
-    </w:p>
-    <w:p/>
-    <w:p>
-      <w:r>
-        <w:t>&lt;image&gt;</w:t>
-      </w:r>
-    </w:p>
-    <w:p/>
+        <w:t>.  The setup in straightforward even though it is probably unfamiliar.  We imagine a reservoir containing a gas at a high pressure and, not often, high temperature that serves to supply the flow through the nozzle.  By convention, the thermodynamic state variables in the reservoir are given a '0' subscript and are called the stagnant conditions as there is no flow within the reservoir itself.  This reservoir feeds into a converging section of a nozzle in which the cross-sectional area decreases steadily until a minimum occurs at what is called the throat of the nozzle.  After the throat, the cross-sectional area increases again until the nozzle ends at the exit.  The nozzle and reservoir are placed into a larger pressure vessel (sometimes called the receiver) where the pressure outside of the exit, called by convention the back pressure, $P_b$.</w:t>
+      </w:r>
+    </w:p>
+    <w:p/>
+    <w:p>
+      <w:r>
+        <w:rPr>
+          <w:noProof/>
+        </w:rPr>
+        <w:drawing>
+          <wp:inline distT="0" distB="0" distL="0" distR="0" wp14:anchorId="10EAED06" wp14:editId="438070C5">
+            <wp:extent cx="3657600" cy="1979246"/>
+            <wp:effectExtent l="0" t="0" r="0" b="2540"/>
+            <wp:docPr id="1768480646" name="Picture 1" descr="A diagram of a cylindrical object with a light beam and arrows&#10;&#10;AI-generated content may be incorrect."/>
+            <wp:cNvGraphicFramePr>
+              <a:graphicFrameLocks xmlns:a="http://schemas.openxmlformats.org/drawingml/2006/main" noChangeAspect="1"/>
+            </wp:cNvGraphicFramePr>
+            <a:graphic xmlns:a="http://schemas.openxmlformats.org/drawingml/2006/main">
+              <a:graphicData uri="http://schemas.openxmlformats.org/drawingml/2006/picture">
+                <pic:pic xmlns:pic="http://schemas.openxmlformats.org/drawingml/2006/picture">
+                  <pic:nvPicPr>
+                    <pic:cNvPr id="1768480646" name="Picture 1" descr="A diagram of a cylindrical object with a light beam and arrows&#10;&#10;AI-generated content may be incorrect."/>
+                    <pic:cNvPicPr>
+                      <a:picLocks noChangeAspect="1" noChangeArrowheads="1"/>
+                    </pic:cNvPicPr>
+                  </pic:nvPicPr>
+                  <pic:blipFill>
+                    <a:blip r:embed="rId5">
+                      <a:extLst>
+                        <a:ext uri="{28A0092B-C50C-407E-A947-70E740481C1C}">
+                          <a14:useLocalDpi xmlns:a14="http://schemas.microsoft.com/office/drawing/2010/main" val="0"/>
+                        </a:ext>
+                      </a:extLst>
+                    </a:blip>
+                    <a:srcRect/>
+                    <a:stretch>
+                      <a:fillRect/>
+                    </a:stretch>
+                  </pic:blipFill>
+                  <pic:spPr bwMode="auto">
+                    <a:xfrm>
+                      <a:off x="0" y="0"/>
+                      <a:ext cx="3672205" cy="1987149"/>
+                    </a:xfrm>
+                    <a:prstGeom prst="rect">
+                      <a:avLst/>
+                    </a:prstGeom>
+                    <a:noFill/>
+                    <a:ln>
+                      <a:noFill/>
+                    </a:ln>
+                  </pic:spPr>
+                </pic:pic>
+              </a:graphicData>
+            </a:graphic>
+          </wp:inline>
+        </w:drawing>
+      </w:r>
+    </w:p>
     <w:p>
       <w:r>
         <w:t xml:space="preserve">Initially the two pressures are equal and there is no flow from the reservoir through the nozzle.  As the back pressure is dropped, flow develops from the reservoir.  de Laval's innovation was to realize that if the flow can be brought to sonic conditions (i.e., Mach number $M=1$) at the throat then the diverging section would further speed up the flow to supersonic speeds (see the discussion at the end of the </w:t>
       </w:r>
-      <w:hyperlink r:id="rId5" w:history="1">
+      <w:hyperlink r:id="rId6" w:history="1">
         <w:r>
           <w:rPr>
             <w:rStyle w:val="Hyperlink"/>
@@ -41,29 +96,21 @@
         </w:r>
       </w:hyperlink>
       <w:r>
-        <w:t>)</w:t>
-      </w:r>
-      <w:r>
-        <w:t>.</w:t>
-      </w:r>
-      <w:r>
-        <w:t xml:space="preserve"> </w:t>
-      </w:r>
-    </w:p>
-    <w:p>
-      <w:r>
-        <w:t xml:space="preserve">The goal of this post is </w:t>
-      </w:r>
-      <w:r>
-        <w:t xml:space="preserve">to </w:t>
-      </w:r>
-      <w:r>
-        <w:t xml:space="preserve">discuss the flow profiles along the length of the nozzle, from inlet at the reservoir, to exit into the pressure vessel, as a function of the ratio $P_b/P_0$ and to give a flavor of how the previous equations are used to quantitatively.  Despite the relative simplicity of the system (reservoir, nozzle, and pressure vessel) a rich set of flow patterns result.  Qualitatively, these fall into two broad classes with several variations within them.  </w:t>
-      </w:r>
-    </w:p>
-    <w:p>
-      <w:r>
-        <w:t>In the first class (shown in blue traces in the figure below), the flow is everywhere isentropic from the reservoir. through the nozzle, and into the pressure vessel.  Included in this class is the flat trace where $P_b/P_0 = 1$ where no flow results.  As $P_b/P_0$ is lowered, flow commences with the speed of the flow increasing as it approaches the throat from the converging section and then subsequently slowing down in the diverging section.  The maximum speed in the nozzle (which for this class is always at the throat) continues to increase until as $P_b/P_0$ is lowered until a critical value of the back pressure, $P_b_s$ when the flow is sonic (i.e., $M=1$) in the throat but still subsonic everywhere else in the nozzle (including the diverging section).</w:t>
+        <w:t xml:space="preserve">). </w:t>
+      </w:r>
+    </w:p>
+    <w:p>
+      <w:r>
+        <w:t xml:space="preserve">The goal of this post is to discuss the flow profiles along the length of the nozzle, from inlet at the reservoir, to exit into the pressure vessel, as a function of the ratio $P_b/P_0$ and to give a flavor of how the previous equations are used to quantitatively.  Despite the relative simplicity of the system (reservoir, nozzle, and pressure vessel) a rich set of flow patterns result.  Qualitatively, these fall into two broad classes with several variations within them.  </w:t>
+      </w:r>
+    </w:p>
+    <w:p>
+      <w:r>
+        <w:t xml:space="preserve">In the first class (shown in blue traces in the figure below), the flow is everywhere isentropic from the reservoir. through the nozzle, and into the pressure vessel.  Included in this class is the flat trace where $P_b/P_0 = 1$ where no flow results.  As $P_b/P_0$ is lowered, flow commences with the speed of the flow increasing as it approaches the throat from the converging section and then subsequently slowing down in the diverging section.  The maximum speed in the nozzle (which for this class is always at the </w:t>
+      </w:r>
+      <w:r>
+        <w:lastRenderedPageBreak/>
+        <w:t>throat) continues to increase until as $P_b/P_0$ is lowered until a critical value of the back pressure, $P_b_s$ when the flow is sonic (i.e., $M=1$) in the throat but still subsonic everywhere else in the nozzle (including the diverging section).</w:t>
       </w:r>
     </w:p>
     <w:p>
@@ -73,13 +120,9 @@
     </w:p>
     <w:p>
       <w:r>
-        <w:t xml:space="preserve">At this point, lowering the $P_b/P_0$ ratio further develops the second class of flow (shown in red traces in the figure below) where some portion of the flow in the diverging section is supersonic.  A shock develops somewhere downstream of the throat in order to decelerate the flow back to subsonic conditions so that it can match boundary conditions with the environment in the pressure vessel.  The only remaining question is precisely where the shock is found.  Five possible options are available:  1) the shock is found in the nozzle between the throat and the exit, 2) the shock falls at the exit, 3) the shock is beyond the nozzle but the exit pressure $P_e &lt; P_b$, 4) the shock is beyond the nozzle and </w:t>
-      </w:r>
-      <w:r>
-        <w:lastRenderedPageBreak/>
-        <w:t xml:space="preserve">$P_e = P_b$, and 5) the shock is beyond the nozzle but $P_e &gt; P_b$.  Options 3), 4), and 5) are called over-expanded, perfectly-expanded, and under-expanded flows, respectively (see discussion of </w:t>
-      </w:r>
-      <w:hyperlink r:id="rId6" w:history="1">
+        <w:t xml:space="preserve">At this point, lowering the $P_b/P_0$ ratio further develops the second class of flow (shown in red traces in the figure below) where some portion of the flow in the diverging section is supersonic.  A shock develops somewhere downstream of the throat in order to decelerate the flow back to subsonic conditions so that it can match boundary conditions with the environment in the pressure vessel.  The only remaining question is precisely where the shock is found.  Five possible options are available:  1) the shock is found in the nozzle between the throat and the exit, 2) the shock falls at the exit, 3) the shock is beyond the nozzle but the exit pressure $P_e &lt; P_b$, 4) the shock is beyond the nozzle and $P_e = P_b$, and 5) the shock is beyond the nozzle but $P_e &gt; P_b$.  Options 3), 4), and 5) are called over-expanded, perfectly-expanded, and under-expanded flows, respectively (see discussion of </w:t>
+      </w:r>
+      <w:hyperlink r:id="rId7" w:history="1">
         <w:r>
           <w:rPr>
             <w:rStyle w:val="Hyperlink"/>
@@ -93,7 +136,57 @@
     </w:p>
     <w:p>
       <w:r>
-        <w:t>&lt;&gt;</w:t>
+        <w:rPr>
+          <w:noProof/>
+        </w:rPr>
+        <w:drawing>
+          <wp:inline distT="0" distB="0" distL="0" distR="0" wp14:anchorId="012DC2AA" wp14:editId="48680A2D">
+            <wp:extent cx="3118671" cy="2050793"/>
+            <wp:effectExtent l="0" t="0" r="5715" b="6985"/>
+            <wp:docPr id="1947682440" name="Picture 2" descr="A diagram of a body temperature&#10;&#10;AI-generated content may be incorrect."/>
+            <wp:cNvGraphicFramePr>
+              <a:graphicFrameLocks xmlns:a="http://schemas.openxmlformats.org/drawingml/2006/main" noChangeAspect="1"/>
+            </wp:cNvGraphicFramePr>
+            <a:graphic xmlns:a="http://schemas.openxmlformats.org/drawingml/2006/main">
+              <a:graphicData uri="http://schemas.openxmlformats.org/drawingml/2006/picture">
+                <pic:pic xmlns:pic="http://schemas.openxmlformats.org/drawingml/2006/picture">
+                  <pic:nvPicPr>
+                    <pic:cNvPr id="1947682440" name="Picture 2" descr="A diagram of a body temperature&#10;&#10;AI-generated content may be incorrect."/>
+                    <pic:cNvPicPr>
+                      <a:picLocks noChangeAspect="1" noChangeArrowheads="1"/>
+                    </pic:cNvPicPr>
+                  </pic:nvPicPr>
+                  <pic:blipFill>
+                    <a:blip r:embed="rId8" cstate="print">
+                      <a:extLst>
+                        <a:ext uri="{28A0092B-C50C-407E-A947-70E740481C1C}">
+                          <a14:useLocalDpi xmlns:a14="http://schemas.microsoft.com/office/drawing/2010/main" val="0"/>
+                        </a:ext>
+                      </a:extLst>
+                    </a:blip>
+                    <a:srcRect/>
+                    <a:stretch>
+                      <a:fillRect/>
+                    </a:stretch>
+                  </pic:blipFill>
+                  <pic:spPr bwMode="auto">
+                    <a:xfrm>
+                      <a:off x="0" y="0"/>
+                      <a:ext cx="3123740" cy="2054127"/>
+                    </a:xfrm>
+                    <a:prstGeom prst="rect">
+                      <a:avLst/>
+                    </a:prstGeom>
+                    <a:noFill/>
+                    <a:ln>
+                      <a:noFill/>
+                    </a:ln>
+                  </pic:spPr>
+                </pic:pic>
+              </a:graphicData>
+            </a:graphic>
+          </wp:inline>
+        </w:drawing>
       </w:r>
     </w:p>
     <w:p>
@@ -214,6 +307,7 @@
     <w:p/>
     <w:p>
       <w:r>
+        <w:lastRenderedPageBreak/>
         <w:t xml:space="preserve">each useful in context. </w:t>
       </w:r>
     </w:p>
@@ -243,11 +337,7 @@
     <w:p/>
     <w:p>
       <w:r>
-        <w:t xml:space="preserve">One caution when using these relations.  The reservoir is operational defined as the location where the flow is isentropically brought to a stop.  Since a shock produces a great deal of entropy for any fluid element crossing from one side to another, the downstream thermodynamic conditions for a reservoir </w:t>
-      </w:r>
-      <w:r>
-        <w:lastRenderedPageBreak/>
-        <w:t>will be different from the actual reservoir attached to the nozzle and care must be taken not to confuse the notional one with the actual physical one.</w:t>
+        <w:t>One caution when using these relations.  The reservoir is operational defined as the location where the flow is isentropically brought to a stop.  Since a shock produces a great deal of entropy for any fluid element crossing from one side to another, the downstream thermodynamic conditions for a reservoir will be different from the actual reservoir attached to the nozzle and care must be taken not to confuse the notional one with the actual physical one.</w:t>
       </w:r>
     </w:p>
     <w:p/>
@@ -255,7 +345,7 @@
       <w:r>
         <w:t xml:space="preserve">To derive the normal shock relations, we follow these </w:t>
       </w:r>
-      <w:hyperlink r:id="rId7" w:history="1">
+      <w:hyperlink r:id="rId9" w:history="1">
         <w:r>
           <w:rPr>
             <w:rStyle w:val="Hyperlink"/>
@@ -405,32 +495,35 @@
     <w:p/>
     <w:p>
       <w:r>
+        <w:t>\[ \frac{T_d}{T_u} = \frac{P_d}{P_u} \frac{\rho_u}{\rho_d} = \left[ 1 + \frac{2\gamma}{\gamma+1} \left( {M_u}^2 - 1 \right) \right] \frac{2 + (\gamma-1){M_u}^2}{(\gamma+1) {M_u}^2} \; .\]</w:t>
+      </w:r>
+    </w:p>
+    <w:p/>
+    <w:p>
+      <w:r>
+        <w:t>We are now in a position to solve another typical problem associated with converging-diverging nozzle design, again taken from Merle Porter, that reads</w:t>
+      </w:r>
+    </w:p>
+    <w:p/>
+    <w:p>
+      <w:r>
+        <w:t>**Air flows from a reservoir through a nozzle into a receiver.  The reservoir is maintained at $400 kPa$ absolute and $20{}^\circ C$.  The nozzle has a 10-cm-diameter throat and a 20-cm-diameter exit.  What is the back pressure that locates the shock wave at the exit?*</w:t>
+      </w:r>
+    </w:p>
+    <w:p/>
+    <w:p>
+      <w:r>
+        <w:t xml:space="preserve">Since the shock is at the exit, we can assume that the upstream side of the shock is supersonic at the area of the exit.  So, the value of $A/A* = 4$.  Using the inverse AMR function, the upstream Mach number is $M_u = 2.940$.  Then using the standard isentropic relations the pressure ratio is $P_u/P_0 = 0.0298$ resulting in an upstream pressure of $P_u = 11,914.79 Pa$.  Finally, the Mach shock jump relationship yields $P_d/P_u = 9.919$ for a downstream pressure, which is equal to the receiver pressure, of $P_d = 118179.93 Pa$.  </w:t>
+      </w:r>
+    </w:p>
+    <w:p/>
+    <w:p>
+      <w:r>
+        <w:t xml:space="preserve">Of course, this analysis just barely scratches the surface but these basic relations demonstrate the interplay between three basic laws of fluid mechanics: continuity, momentum, and energy and how they </w:t>
+      </w:r>
+      <w:r>
         <w:lastRenderedPageBreak/>
-        <w:t>\[ \frac{T_d}{T_u} = \frac{P_d}{P_u} \frac{\rho_u}{\rho_d} = \left[ 1 + \frac{2\gamma}{\gamma+1} \left( {M_u}^2 - 1 \right) \right] \frac{2 + (\gamma-1){M_u}^2}{(\gamma+1) {M_u}^2} \; .\]</w:t>
-      </w:r>
-    </w:p>
-    <w:p/>
-    <w:p>
-      <w:r>
-        <w:t>We are now in a position to solve another typical problem associated with converging-diverging nozzle design, again taken from Merle Porter, that reads</w:t>
-      </w:r>
-    </w:p>
-    <w:p/>
-    <w:p>
-      <w:r>
-        <w:t>**Air flows from a reservoir through a nozzle into a receiver.  The reservoir is maintained at $400 kPa$ absolute and $20{}^\circ C$.  The nozzle has a 10-cm-diameter throat and a 20-cm-diameter exit.  What is the back pressure that locates the shock wave at the exit?*</w:t>
-      </w:r>
-    </w:p>
-    <w:p/>
-    <w:p>
-      <w:r>
-        <w:t xml:space="preserve">Since the shock is at the exit, we can assume that the upstream side of the shock is supersonic at the area of the exit.  So, the value of $A/A* = 4$.  Using the inverse AMR function, the upstream Mach number is $M_u = 2.940$.  Then using the standard isentropic relations the pressure ratio is $P_u/P_0 = 0.0298$ resulting in an upstream pressure of $P_u = 11,914.79 Pa$.  Finally, the Mach shock jump relationship yields $P_d/P_u = 9.919$ for a downstream pressure, which is equal to the receiver pressure, of $P_d = 118179.93 Pa$.  </w:t>
-      </w:r>
-    </w:p>
-    <w:p/>
-    <w:p>
-      <w:r>
-        <w:t>Of course, this analysis just barely scratches the surface but these basic relations demonstrate the interplay between three basic laws of fluid mechanics: continuity, momentum, and energy and how they contribute to the practical construction of a converging-diverging nozzle.  And, so, I guess this is rocket science</w:t>
+        <w:t>contribute to the practical construction of a converging-diverging nozzle.  And, so, I guess this is rocket science</w:t>
       </w:r>
       <w:r>
         <w:t>.</w:t>
@@ -447,7 +540,7 @@
 </file>
 
 <file path=word/styles.xml><?xml version="1.0" encoding="utf-8"?>
-<w:styles xmlns:mc="http://schemas.openxmlformats.org/markup-compatibility/2006" xmlns:r="http://schemas.openxmlformats.org/officeDocument/2006/relationships" xmlns:w="http://schemas.openxmlformats.org/wordprocessingml/2006/main" xmlns:w14="http://schemas.microsoft.com/office/word/2010/wordml" xmlns:w15="http://schemas.microsoft.com/office/word/2012/wordml" xmlns:w16cex="http://schemas.microsoft.com/office/word/2018/wordml/cex" xmlns:w16cid="http://schemas.microsoft.com/office/word/2016/wordml/cid" xmlns:w16="http://schemas.microsoft.com/office/word/2018/wordml" xmlns:w16sdtdh="http://schemas.microsoft.com/office/word/2020/wordml/sdtdatahash" xmlns:w16se="http://schemas.microsoft.com/office/word/2015/wordml/symex" mc:Ignorable="w14 w15 w16se w16cid w16 w16cex w16sdtdh">
+<w:styles xmlns:mc="http://schemas.openxmlformats.org/markup-compatibility/2006" xmlns:r="http://schemas.openxmlformats.org/officeDocument/2006/relationships" xmlns:w="http://schemas.openxmlformats.org/wordprocessingml/2006/main" xmlns:w14="http://schemas.microsoft.com/office/word/2010/wordml" xmlns:w15="http://schemas.microsoft.com/office/word/2012/wordml" xmlns:w16cex="http://schemas.microsoft.com/office/word/2018/wordml/cex" xmlns:w16cid="http://schemas.microsoft.com/office/word/2016/wordml/cid" xmlns:w16="http://schemas.microsoft.com/office/word/2018/wordml" xmlns:w16du="http://schemas.microsoft.com/office/word/2023/wordml/word16du" xmlns:w16sdtdh="http://schemas.microsoft.com/office/word/2020/wordml/sdtdatahash" xmlns:w16sdtfl="http://schemas.microsoft.com/office/word/2024/wordml/sdtformatlock" xmlns:w16se="http://schemas.microsoft.com/office/word/2015/wordml/symex" mc:Ignorable="w14 w15 w16se w16cid w16 w16cex w16sdtdh w16sdtfl w16du">
   <w:docDefaults>
     <w:rPrDefault>
       <w:rPr>
@@ -845,10 +938,30 @@
     <w:name w:val="Normal"/>
     <w:qFormat/>
   </w:style>
+  <w:style w:type="paragraph" w:styleId="Heading1">
+    <w:name w:val="heading 1"/>
+    <w:basedOn w:val="Normal"/>
+    <w:next w:val="Normal"/>
+    <w:link w:val="Heading1Char"/>
+    <w:uiPriority w:val="9"/>
+    <w:qFormat/>
+    <w:rsid w:val="00463D49"/>
+    <w:pPr>
+      <w:keepNext/>
+      <w:keepLines/>
+      <w:spacing w:before="240" w:after="0"/>
+      <w:outlineLvl w:val="0"/>
+    </w:pPr>
+    <w:rPr>
+      <w:rFonts w:asciiTheme="majorHAnsi" w:eastAsiaTheme="majorEastAsia" w:hAnsiTheme="majorHAnsi" w:cstheme="majorBidi"/>
+      <w:color w:val="2F5496" w:themeColor="accent1" w:themeShade="BF"/>
+      <w:sz w:val="32"/>
+      <w:szCs w:val="32"/>
+    </w:rPr>
+  </w:style>
   <w:style w:type="character" w:default="1" w:styleId="DefaultParagraphFont">
     <w:name w:val="Default Paragraph Font"/>
     <w:uiPriority w:val="1"/>
-    <w:semiHidden/>
     <w:unhideWhenUsed/>
   </w:style>
   <w:style w:type="table" w:default="1" w:styleId="TableNormal">
@@ -893,6 +1006,19 @@
     <w:rPr>
       <w:color w:val="605E5C"/>
       <w:shd w:val="clear" w:color="auto" w:fill="E1DFDD"/>
+    </w:rPr>
+  </w:style>
+  <w:style w:type="character" w:customStyle="1" w:styleId="Heading1Char">
+    <w:name w:val="Heading 1 Char"/>
+    <w:basedOn w:val="DefaultParagraphFont"/>
+    <w:link w:val="Heading1"/>
+    <w:uiPriority w:val="9"/>
+    <w:rsid w:val="00463D49"/>
+    <w:rPr>
+      <w:rFonts w:asciiTheme="majorHAnsi" w:eastAsiaTheme="majorEastAsia" w:hAnsiTheme="majorHAnsi" w:cstheme="majorBidi"/>
+      <w:color w:val="2F5496" w:themeColor="accent1" w:themeShade="BF"/>
+      <w:sz w:val="32"/>
+      <w:szCs w:val="32"/>
     </w:rPr>
   </w:style>
 </w:styles>
